--- a/CV.docx
+++ b/CV.docx
@@ -1,6 +1,6 @@
 
 <file path=word/document.xml><?xml version="1.0" encoding="utf-8"?>
-<w:document xmlns:wpc="http://schemas.microsoft.com/office/word/2010/wordprocessingCanvas" xmlns:cx="http://schemas.microsoft.com/office/drawing/2014/chartex" xmlns:cx1="http://schemas.microsoft.com/office/drawing/2015/9/8/chartex" xmlns:cx2="http://schemas.microsoft.com/office/drawing/2015/10/21/chartex" xmlns:cx3="http://schemas.microsoft.com/office/drawing/2016/5/9/chartex" xmlns:cx4="http://schemas.microsoft.com/office/drawing/2016/5/10/chartex" xmlns:cx5="http://schemas.microsoft.com/office/drawing/2016/5/11/chartex" xmlns:cx6="http://schemas.microsoft.com/office/drawing/2016/5/12/chartex" xmlns:cx7="http://schemas.microsoft.com/office/drawing/2016/5/13/chartex" xmlns:cx8="http://schemas.microsoft.com/office/drawing/2016/5/14/chartex" xmlns:mc="http://schemas.openxmlformats.org/markup-compatibility/2006" xmlns:aink="http://schemas.microsoft.com/office/drawing/2016/ink" xmlns:am3d="http://schemas.microsoft.com/office/drawing/2017/model3d" xmlns:o="urn:schemas-microsoft-com:office:office" xmlns:r="http://schemas.openxmlformats.org/officeDocument/2006/relationships" xmlns:m="http://schemas.openxmlformats.org/officeDocument/2006/math" xmlns:v="urn:schemas-microsoft-com:vml" xmlns:wp14="http://schemas.microsoft.com/office/word/2010/wordprocessingDrawing" xmlns:wp="http://schemas.openxmlformats.org/drawingml/2006/wordprocessingDrawing" xmlns:w10="urn:schemas-microsoft-com:office:word" xmlns:w="http://schemas.openxmlformats.org/wordprocessingml/2006/main" xmlns:w14="http://schemas.microsoft.com/office/word/2010/wordml" xmlns:w15="http://schemas.microsoft.com/office/word/2012/wordml" xmlns:w16cid="http://schemas.microsoft.com/office/word/2016/wordml/cid" xmlns:w16se="http://schemas.microsoft.com/office/word/2015/wordml/symex" xmlns:wpg="http://schemas.microsoft.com/office/word/2010/wordprocessingGroup" xmlns:wpi="http://schemas.microsoft.com/office/word/2010/wordprocessingInk" xmlns:wne="http://schemas.microsoft.com/office/word/2006/wordml" xmlns:wps="http://schemas.microsoft.com/office/word/2010/wordprocessingShape" mc:Ignorable="w14 w15 w16se w16cid wp14">
+<w:document xmlns:wpc="http://schemas.microsoft.com/office/word/2010/wordprocessingCanvas" xmlns:cx="http://schemas.microsoft.com/office/drawing/2014/chartex" xmlns:cx1="http://schemas.microsoft.com/office/drawing/2015/9/8/chartex" xmlns:cx2="http://schemas.microsoft.com/office/drawing/2015/10/21/chartex" xmlns:cx3="http://schemas.microsoft.com/office/drawing/2016/5/9/chartex" xmlns:cx4="http://schemas.microsoft.com/office/drawing/2016/5/10/chartex" xmlns:cx5="http://schemas.microsoft.com/office/drawing/2016/5/11/chartex" xmlns:cx6="http://schemas.microsoft.com/office/drawing/2016/5/12/chartex" xmlns:cx7="http://schemas.microsoft.com/office/drawing/2016/5/13/chartex" xmlns:cx8="http://schemas.microsoft.com/office/drawing/2016/5/14/chartex" xmlns:mc="http://schemas.openxmlformats.org/markup-compatibility/2006" xmlns:aink="http://schemas.microsoft.com/office/drawing/2016/ink" xmlns:am3d="http://schemas.microsoft.com/office/drawing/2017/model3d" xmlns:o="urn:schemas-microsoft-com:office:office" xmlns:r="http://schemas.openxmlformats.org/officeDocument/2006/relationships" xmlns:m="http://schemas.openxmlformats.org/officeDocument/2006/math" xmlns:v="urn:schemas-microsoft-com:vml" xmlns:wp14="http://schemas.microsoft.com/office/word/2010/wordprocessingDrawing" xmlns:wp="http://schemas.openxmlformats.org/drawingml/2006/wordprocessingDrawing" xmlns:w10="urn:schemas-microsoft-com:office:word" xmlns:w="http://schemas.openxmlformats.org/wordprocessingml/2006/main" xmlns:w14="http://schemas.microsoft.com/office/word/2010/wordml" xmlns:w15="http://schemas.microsoft.com/office/word/2012/wordml" xmlns:w16cex="http://schemas.microsoft.com/office/word/2018/wordml/cex" xmlns:w16cid="http://schemas.microsoft.com/office/word/2016/wordml/cid" xmlns:w16="http://schemas.microsoft.com/office/word/2018/wordml" xmlns:w16se="http://schemas.microsoft.com/office/word/2015/wordml/symex" xmlns:wpg="http://schemas.microsoft.com/office/word/2010/wordprocessingGroup" xmlns:wpi="http://schemas.microsoft.com/office/word/2010/wordprocessingInk" xmlns:wne="http://schemas.microsoft.com/office/word/2006/wordml" xmlns:wps="http://schemas.microsoft.com/office/word/2010/wordprocessingShape" mc:Ignorable="w14 w15 w16se w16cid w16 w16cex wp14">
   <w:body>
     <w:p>
       <w:pPr>
@@ -564,8 +564,19 @@
                 <w:szCs w:val="16"/>
                 <w:lang w:val="en-US"/>
               </w:rPr>
-              <w:t>, Qiskit</w:t>
-            </w:r>
+              <w:t xml:space="preserve">, </w:t>
+            </w:r>
+            <w:proofErr w:type="spellStart"/>
+            <w:r>
+              <w:rPr>
+                <w:rFonts w:ascii="Montserrat" w:hAnsi="Montserrat"/>
+                <w:sz w:val="16"/>
+                <w:szCs w:val="16"/>
+                <w:lang w:val="en-US"/>
+              </w:rPr>
+              <w:t>Qiskit</w:t>
+            </w:r>
+            <w:proofErr w:type="spellEnd"/>
             <w:r>
               <w:rPr>
                 <w:rFonts w:ascii="Montserrat" w:hAnsi="Montserrat"/>
@@ -679,8 +690,97 @@
                 <w:szCs w:val="16"/>
                 <w:lang w:val="en-US"/>
               </w:rPr>
-              <w:t>SolidWorks, Fusion 360, OnShape, Geant4, COMSOL, Overleaf, Adobe CC, Eagle, Upverter, Unity, Blender, Conda, Qt, Processing, Davinci Resolve, Vernier Logger Pro, QUCS, LTspice</w:t>
-            </w:r>
+              <w:t xml:space="preserve">SolidWorks, Fusion 360, </w:t>
+            </w:r>
+            <w:proofErr w:type="spellStart"/>
+            <w:r>
+              <w:rPr>
+                <w:rFonts w:ascii="Montserrat" w:hAnsi="Montserrat"/>
+                <w:sz w:val="16"/>
+                <w:szCs w:val="16"/>
+                <w:lang w:val="en-US"/>
+              </w:rPr>
+              <w:t>OnShape</w:t>
+            </w:r>
+            <w:proofErr w:type="spellEnd"/>
+            <w:r>
+              <w:rPr>
+                <w:rFonts w:ascii="Montserrat" w:hAnsi="Montserrat"/>
+                <w:sz w:val="16"/>
+                <w:szCs w:val="16"/>
+                <w:lang w:val="en-US"/>
+              </w:rPr>
+              <w:t xml:space="preserve">, Geant4, COMSOL, Overleaf, Adobe CC, Eagle, </w:t>
+            </w:r>
+            <w:proofErr w:type="spellStart"/>
+            <w:r>
+              <w:rPr>
+                <w:rFonts w:ascii="Montserrat" w:hAnsi="Montserrat"/>
+                <w:sz w:val="16"/>
+                <w:szCs w:val="16"/>
+                <w:lang w:val="en-US"/>
+              </w:rPr>
+              <w:t>Upverter</w:t>
+            </w:r>
+            <w:proofErr w:type="spellEnd"/>
+            <w:r>
+              <w:rPr>
+                <w:rFonts w:ascii="Montserrat" w:hAnsi="Montserrat"/>
+                <w:sz w:val="16"/>
+                <w:szCs w:val="16"/>
+                <w:lang w:val="en-US"/>
+              </w:rPr>
+              <w:t xml:space="preserve">, Unity, Blender, </w:t>
+            </w:r>
+            <w:proofErr w:type="spellStart"/>
+            <w:r>
+              <w:rPr>
+                <w:rFonts w:ascii="Montserrat" w:hAnsi="Montserrat"/>
+                <w:sz w:val="16"/>
+                <w:szCs w:val="16"/>
+                <w:lang w:val="en-US"/>
+              </w:rPr>
+              <w:t>Conda</w:t>
+            </w:r>
+            <w:proofErr w:type="spellEnd"/>
+            <w:r>
+              <w:rPr>
+                <w:rFonts w:ascii="Montserrat" w:hAnsi="Montserrat"/>
+                <w:sz w:val="16"/>
+                <w:szCs w:val="16"/>
+                <w:lang w:val="en-US"/>
+              </w:rPr>
+              <w:t xml:space="preserve">, Qt, Processing, Davinci Resolve, Vernier Logger Pro, </w:t>
+            </w:r>
+            <w:r>
+              <w:rPr>
+                <w:rFonts w:ascii="Montserrat" w:hAnsi="Montserrat"/>
+                <w:sz w:val="16"/>
+                <w:szCs w:val="16"/>
+                <w:lang w:val="en-US"/>
+              </w:rPr>
+              <w:t xml:space="preserve">Cadence </w:t>
+            </w:r>
+            <w:r>
+              <w:rPr>
+                <w:rFonts w:ascii="Montserrat" w:hAnsi="Montserrat"/>
+                <w:sz w:val="16"/>
+                <w:szCs w:val="16"/>
+                <w:lang w:val="en-US"/>
+              </w:rPr>
+              <w:t xml:space="preserve">QUCS, </w:t>
+            </w:r>
+            <w:proofErr w:type="spellStart"/>
+            <w:r>
+              <w:rPr>
+                <w:rFonts w:ascii="Montserrat" w:hAnsi="Montserrat"/>
+                <w:sz w:val="16"/>
+                <w:szCs w:val="16"/>
+                <w:lang w:val="en-US"/>
+              </w:rPr>
+              <w:t>LTspice</w:t>
+            </w:r>
+            <w:proofErr w:type="spellEnd"/>
             <w:r>
               <w:rPr>
                 <w:rFonts w:ascii="Montserrat" w:hAnsi="Montserrat"/>
@@ -734,7 +834,7 @@
                 <w:szCs w:val="16"/>
                 <w:lang w:val="en-US"/>
               </w:rPr>
-              <w:t>Arduino, Raspberry Pi, Circuit Prototyping, 3D Printing, Laser Cutting, CNC, Machining, Waterjet Cutting</w:t>
+              <w:t>Arduino, Raspberry Pi, Circuit Prototyping, 3D Printing, Laser Cutting, CNC, Machining</w:t>
             </w:r>
           </w:p>
         </w:tc>
@@ -749,8 +849,6 @@
           <w:lang w:val="en-US"/>
         </w:rPr>
       </w:pPr>
-      <w:bookmarkStart w:id="0" w:name="_GoBack"/>
-      <w:bookmarkEnd w:id="0"/>
     </w:p>
     <w:tbl>
       <w:tblPr>
@@ -844,7 +942,31 @@
                 <w:szCs w:val="18"/>
                 <w:lang w:val="en-US"/>
               </w:rPr>
-              <w:t xml:space="preserve">Research Assistant Astroparticle Physics Laboratory </w:t>
+              <w:t xml:space="preserve">Research Assistant </w:t>
+            </w:r>
+            <w:proofErr w:type="spellStart"/>
+            <w:r>
+              <w:rPr>
+                <w:rFonts w:ascii="Montserrat" w:hAnsi="Montserrat"/>
+                <w:b/>
+                <w:bCs/>
+                <w:sz w:val="18"/>
+                <w:szCs w:val="18"/>
+                <w:lang w:val="en-US"/>
+              </w:rPr>
+              <w:t>Astroparticle</w:t>
+            </w:r>
+            <w:proofErr w:type="spellEnd"/>
+            <w:r>
+              <w:rPr>
+                <w:rFonts w:ascii="Montserrat" w:hAnsi="Montserrat"/>
+                <w:b/>
+                <w:bCs/>
+                <w:sz w:val="18"/>
+                <w:szCs w:val="18"/>
+                <w:lang w:val="en-US"/>
+              </w:rPr>
+              <w:t xml:space="preserve"> Physics Laboratory </w:t>
             </w:r>
             <w:r>
               <w:rPr>
@@ -950,6 +1072,7 @@
               </w:rPr>
               <w:t xml:space="preserve">and Practical Design: </w:t>
             </w:r>
+            <w:proofErr w:type="spellStart"/>
             <w:r>
               <w:rPr>
                 <w:rFonts w:ascii="Montserrat" w:hAnsi="Montserrat"/>
@@ -961,6 +1084,7 @@
               </w:rPr>
               <w:t>Haloscope</w:t>
             </w:r>
+            <w:proofErr w:type="spellEnd"/>
             <w:r>
               <w:rPr>
                 <w:rFonts w:ascii="Montserrat" w:hAnsi="Montserrat"/>
@@ -1235,6 +1359,7 @@
               </w:rPr>
               <w:t xml:space="preserve"> </w:t>
             </w:r>
+            <w:proofErr w:type="spellStart"/>
             <w:r>
               <w:rPr>
                 <w:rFonts w:ascii="Montserrat" w:hAnsi="Montserrat"/>
@@ -1244,6 +1369,7 @@
               </w:rPr>
               <w:t>Thermovibrotactile</w:t>
             </w:r>
+            <w:proofErr w:type="spellEnd"/>
             <w:r>
               <w:rPr>
                 <w:rFonts w:ascii="Montserrat" w:hAnsi="Montserrat"/>
@@ -1786,6 +1912,7 @@
                 <w:lang w:val="en-US"/>
               </w:rPr>
             </w:pPr>
+            <w:proofErr w:type="spellStart"/>
             <w:r>
               <w:rPr>
                 <w:rFonts w:ascii="Montserrat" w:hAnsi="Montserrat"/>
@@ -1795,7 +1922,19 @@
                 <w:szCs w:val="18"/>
                 <w:lang w:val="en-US"/>
               </w:rPr>
-              <w:t>Decentralised Bioinspired Non-Discrete Model for Autonomous Swarm Aggregation Dynamics</w:t>
+              <w:t>Decentralised</w:t>
+            </w:r>
+            <w:proofErr w:type="spellEnd"/>
+            <w:r>
+              <w:rPr>
+                <w:rFonts w:ascii="Montserrat" w:hAnsi="Montserrat"/>
+                <w:b/>
+                <w:bCs/>
+                <w:sz w:val="18"/>
+                <w:szCs w:val="18"/>
+                <w:lang w:val="en-US"/>
+              </w:rPr>
+              <w:t xml:space="preserve"> Bioinspired Non-Discrete Model for Autonomous Swarm Aggregation Dynamics</w:t>
             </w:r>
           </w:p>
         </w:tc>
@@ -1958,6 +2097,7 @@
               </w:rPr>
               <w:t xml:space="preserve">em Development for </w:t>
             </w:r>
+            <w:proofErr w:type="spellStart"/>
             <w:r>
               <w:rPr>
                 <w:rFonts w:ascii="Montserrat" w:hAnsi="Montserrat"/>
@@ -1967,7 +2107,19 @@
                 <w:szCs w:val="18"/>
                 <w:lang w:val="en-US"/>
               </w:rPr>
-              <w:t>Thermovibrotactile Funneling Applications</w:t>
+              <w:t>Thermovibrotactile</w:t>
+            </w:r>
+            <w:proofErr w:type="spellEnd"/>
+            <w:r>
+              <w:rPr>
+                <w:rFonts w:ascii="Montserrat" w:hAnsi="Montserrat"/>
+                <w:b/>
+                <w:bCs/>
+                <w:sz w:val="18"/>
+                <w:szCs w:val="18"/>
+                <w:lang w:val="en-US"/>
+              </w:rPr>
+              <w:t xml:space="preserve"> Funneling Applications</w:t>
             </w:r>
           </w:p>
         </w:tc>
@@ -2031,7 +2183,27 @@
                 <w:szCs w:val="16"/>
                 <w:lang w:val="en-US"/>
               </w:rPr>
-              <w:t>Research in the psychophysical Thermovibrotactile funneling illusion. Design, Simulation, Implementation of digital active feedback control system</w:t>
+              <w:t xml:space="preserve">Research in the psychophysical </w:t>
+            </w:r>
+            <w:proofErr w:type="spellStart"/>
+            <w:r>
+              <w:rPr>
+                <w:rFonts w:ascii="Montserrat" w:hAnsi="Montserrat"/>
+                <w:sz w:val="16"/>
+                <w:szCs w:val="16"/>
+                <w:lang w:val="en-US"/>
+              </w:rPr>
+              <w:t>Thermovibrotactile</w:t>
+            </w:r>
+            <w:proofErr w:type="spellEnd"/>
+            <w:r>
+              <w:rPr>
+                <w:rFonts w:ascii="Montserrat" w:hAnsi="Montserrat"/>
+                <w:sz w:val="16"/>
+                <w:szCs w:val="16"/>
+                <w:lang w:val="en-US"/>
+              </w:rPr>
+              <w:t xml:space="preserve"> funneling illusion. Design, Simulation, Implementation of digital active feedback control system</w:t>
             </w:r>
             <w:r>
               <w:rPr>
@@ -2738,7 +2910,7 @@
       </w:pPr>
     </w:p>
     <w:sectPr>
-      <w:headerReference w:type="first" r:id="rId7"/>
+      <w:headerReference w:type="first" r:id="rId8"/>
       <w:pgSz w:w="11900" w:h="16840"/>
       <w:pgMar w:top="1440" w:right="1440" w:bottom="208" w:left="1440" w:header="708" w:footer="708" w:gutter="0"/>
       <w:cols w:space="708"/>
@@ -2750,7 +2922,7 @@
 </file>
 
 <file path=word/endnotes.xml><?xml version="1.0" encoding="utf-8"?>
-<w:endnotes xmlns:wpc="http://schemas.microsoft.com/office/word/2010/wordprocessingCanvas" xmlns:cx="http://schemas.microsoft.com/office/drawing/2014/chartex" xmlns:cx1="http://schemas.microsoft.com/office/drawing/2015/9/8/chartex" xmlns:cx2="http://schemas.microsoft.com/office/drawing/2015/10/21/chartex" xmlns:cx3="http://schemas.microsoft.com/office/drawing/2016/5/9/chartex" xmlns:cx4="http://schemas.microsoft.com/office/drawing/2016/5/10/chartex" xmlns:cx5="http://schemas.microsoft.com/office/drawing/2016/5/11/chartex" xmlns:cx6="http://schemas.microsoft.com/office/drawing/2016/5/12/chartex" xmlns:cx7="http://schemas.microsoft.com/office/drawing/2016/5/13/chartex" xmlns:cx8="http://schemas.microsoft.com/office/drawing/2016/5/14/chartex" xmlns:mc="http://schemas.openxmlformats.org/markup-compatibility/2006" xmlns:aink="http://schemas.microsoft.com/office/drawing/2016/ink" xmlns:am3d="http://schemas.microsoft.com/office/drawing/2017/model3d" xmlns:o="urn:schemas-microsoft-com:office:office" xmlns:r="http://schemas.openxmlformats.org/officeDocument/2006/relationships" xmlns:m="http://schemas.openxmlformats.org/officeDocument/2006/math" xmlns:v="urn:schemas-microsoft-com:vml" xmlns:wp14="http://schemas.microsoft.com/office/word/2010/wordprocessingDrawing" xmlns:wp="http://schemas.openxmlformats.org/drawingml/2006/wordprocessingDrawing" xmlns:w10="urn:schemas-microsoft-com:office:word" xmlns:w="http://schemas.openxmlformats.org/wordprocessingml/2006/main" xmlns:w14="http://schemas.microsoft.com/office/word/2010/wordml" xmlns:w15="http://schemas.microsoft.com/office/word/2012/wordml" xmlns:w16cid="http://schemas.microsoft.com/office/word/2016/wordml/cid" xmlns:w16se="http://schemas.microsoft.com/office/word/2015/wordml/symex" xmlns:wpg="http://schemas.microsoft.com/office/word/2010/wordprocessingGroup" xmlns:wpi="http://schemas.microsoft.com/office/word/2010/wordprocessingInk" xmlns:wne="http://schemas.microsoft.com/office/word/2006/wordml" xmlns:wps="http://schemas.microsoft.com/office/word/2010/wordprocessingShape" mc:Ignorable="w14 w15 w16se w16cid wp14">
+<w:endnotes xmlns:wpc="http://schemas.microsoft.com/office/word/2010/wordprocessingCanvas" xmlns:cx="http://schemas.microsoft.com/office/drawing/2014/chartex" xmlns:cx1="http://schemas.microsoft.com/office/drawing/2015/9/8/chartex" xmlns:cx2="http://schemas.microsoft.com/office/drawing/2015/10/21/chartex" xmlns:cx3="http://schemas.microsoft.com/office/drawing/2016/5/9/chartex" xmlns:cx4="http://schemas.microsoft.com/office/drawing/2016/5/10/chartex" xmlns:cx5="http://schemas.microsoft.com/office/drawing/2016/5/11/chartex" xmlns:cx6="http://schemas.microsoft.com/office/drawing/2016/5/12/chartex" xmlns:cx7="http://schemas.microsoft.com/office/drawing/2016/5/13/chartex" xmlns:cx8="http://schemas.microsoft.com/office/drawing/2016/5/14/chartex" xmlns:mc="http://schemas.openxmlformats.org/markup-compatibility/2006" xmlns:aink="http://schemas.microsoft.com/office/drawing/2016/ink" xmlns:am3d="http://schemas.microsoft.com/office/drawing/2017/model3d" xmlns:o="urn:schemas-microsoft-com:office:office" xmlns:r="http://schemas.openxmlformats.org/officeDocument/2006/relationships" xmlns:m="http://schemas.openxmlformats.org/officeDocument/2006/math" xmlns:v="urn:schemas-microsoft-com:vml" xmlns:wp14="http://schemas.microsoft.com/office/word/2010/wordprocessingDrawing" xmlns:wp="http://schemas.openxmlformats.org/drawingml/2006/wordprocessingDrawing" xmlns:w10="urn:schemas-microsoft-com:office:word" xmlns:w="http://schemas.openxmlformats.org/wordprocessingml/2006/main" xmlns:w14="http://schemas.microsoft.com/office/word/2010/wordml" xmlns:w15="http://schemas.microsoft.com/office/word/2012/wordml" xmlns:w16cex="http://schemas.microsoft.com/office/word/2018/wordml/cex" xmlns:w16cid="http://schemas.microsoft.com/office/word/2016/wordml/cid" xmlns:w16="http://schemas.microsoft.com/office/word/2018/wordml" xmlns:w16se="http://schemas.microsoft.com/office/word/2015/wordml/symex" xmlns:wpg="http://schemas.microsoft.com/office/word/2010/wordprocessingGroup" xmlns:wpi="http://schemas.microsoft.com/office/word/2010/wordprocessingInk" xmlns:wne="http://schemas.microsoft.com/office/word/2006/wordml" xmlns:wps="http://schemas.microsoft.com/office/word/2010/wordprocessingShape" mc:Ignorable="w14 w15 w16se w16cid w16 w16cex wp14">
   <w:endnote w:type="separator" w:id="-1">
     <w:p>
       <w:r>
@@ -2769,7 +2941,7 @@
 </file>
 
 <file path=word/footnotes.xml><?xml version="1.0" encoding="utf-8"?>
-<w:footnotes xmlns:wpc="http://schemas.microsoft.com/office/word/2010/wordprocessingCanvas" xmlns:cx="http://schemas.microsoft.com/office/drawing/2014/chartex" xmlns:cx1="http://schemas.microsoft.com/office/drawing/2015/9/8/chartex" xmlns:cx2="http://schemas.microsoft.com/office/drawing/2015/10/21/chartex" xmlns:cx3="http://schemas.microsoft.com/office/drawing/2016/5/9/chartex" xmlns:cx4="http://schemas.microsoft.com/office/drawing/2016/5/10/chartex" xmlns:cx5="http://schemas.microsoft.com/office/drawing/2016/5/11/chartex" xmlns:cx6="http://schemas.microsoft.com/office/drawing/2016/5/12/chartex" xmlns:cx7="http://schemas.microsoft.com/office/drawing/2016/5/13/chartex" xmlns:cx8="http://schemas.microsoft.com/office/drawing/2016/5/14/chartex" xmlns:mc="http://schemas.openxmlformats.org/markup-compatibility/2006" xmlns:aink="http://schemas.microsoft.com/office/drawing/2016/ink" xmlns:am3d="http://schemas.microsoft.com/office/drawing/2017/model3d" xmlns:o="urn:schemas-microsoft-com:office:office" xmlns:r="http://schemas.openxmlformats.org/officeDocument/2006/relationships" xmlns:m="http://schemas.openxmlformats.org/officeDocument/2006/math" xmlns:v="urn:schemas-microsoft-com:vml" xmlns:wp14="http://schemas.microsoft.com/office/word/2010/wordprocessingDrawing" xmlns:wp="http://schemas.openxmlformats.org/drawingml/2006/wordprocessingDrawing" xmlns:w10="urn:schemas-microsoft-com:office:word" xmlns:w="http://schemas.openxmlformats.org/wordprocessingml/2006/main" xmlns:w14="http://schemas.microsoft.com/office/word/2010/wordml" xmlns:w15="http://schemas.microsoft.com/office/word/2012/wordml" xmlns:w16cid="http://schemas.microsoft.com/office/word/2016/wordml/cid" xmlns:w16se="http://schemas.microsoft.com/office/word/2015/wordml/symex" xmlns:wpg="http://schemas.microsoft.com/office/word/2010/wordprocessingGroup" xmlns:wpi="http://schemas.microsoft.com/office/word/2010/wordprocessingInk" xmlns:wne="http://schemas.microsoft.com/office/word/2006/wordml" xmlns:wps="http://schemas.microsoft.com/office/word/2010/wordprocessingShape" mc:Ignorable="w14 w15 w16se w16cid wp14">
+<w:footnotes xmlns:wpc="http://schemas.microsoft.com/office/word/2010/wordprocessingCanvas" xmlns:cx="http://schemas.microsoft.com/office/drawing/2014/chartex" xmlns:cx1="http://schemas.microsoft.com/office/drawing/2015/9/8/chartex" xmlns:cx2="http://schemas.microsoft.com/office/drawing/2015/10/21/chartex" xmlns:cx3="http://schemas.microsoft.com/office/drawing/2016/5/9/chartex" xmlns:cx4="http://schemas.microsoft.com/office/drawing/2016/5/10/chartex" xmlns:cx5="http://schemas.microsoft.com/office/drawing/2016/5/11/chartex" xmlns:cx6="http://schemas.microsoft.com/office/drawing/2016/5/12/chartex" xmlns:cx7="http://schemas.microsoft.com/office/drawing/2016/5/13/chartex" xmlns:cx8="http://schemas.microsoft.com/office/drawing/2016/5/14/chartex" xmlns:mc="http://schemas.openxmlformats.org/markup-compatibility/2006" xmlns:aink="http://schemas.microsoft.com/office/drawing/2016/ink" xmlns:am3d="http://schemas.microsoft.com/office/drawing/2017/model3d" xmlns:o="urn:schemas-microsoft-com:office:office" xmlns:r="http://schemas.openxmlformats.org/officeDocument/2006/relationships" xmlns:m="http://schemas.openxmlformats.org/officeDocument/2006/math" xmlns:v="urn:schemas-microsoft-com:vml" xmlns:wp14="http://schemas.microsoft.com/office/word/2010/wordprocessingDrawing" xmlns:wp="http://schemas.openxmlformats.org/drawingml/2006/wordprocessingDrawing" xmlns:w10="urn:schemas-microsoft-com:office:word" xmlns:w="http://schemas.openxmlformats.org/wordprocessingml/2006/main" xmlns:w14="http://schemas.microsoft.com/office/word/2010/wordml" xmlns:w15="http://schemas.microsoft.com/office/word/2012/wordml" xmlns:w16cex="http://schemas.microsoft.com/office/word/2018/wordml/cex" xmlns:w16cid="http://schemas.microsoft.com/office/word/2016/wordml/cid" xmlns:w16="http://schemas.microsoft.com/office/word/2018/wordml" xmlns:w16se="http://schemas.microsoft.com/office/word/2015/wordml/symex" xmlns:wpg="http://schemas.microsoft.com/office/word/2010/wordprocessingGroup" xmlns:wpi="http://schemas.microsoft.com/office/word/2010/wordprocessingInk" xmlns:wne="http://schemas.microsoft.com/office/word/2006/wordml" xmlns:wps="http://schemas.microsoft.com/office/word/2010/wordprocessingShape" mc:Ignorable="w14 w15 w16se w16cid w16 w16cex wp14">
   <w:footnote w:type="separator" w:id="-1">
     <w:p>
       <w:r>
@@ -2788,15 +2960,14 @@
 </file>
 
 <file path=word/header1.xml><?xml version="1.0" encoding="utf-8"?>
-<w:hdr xmlns:wpc="http://schemas.microsoft.com/office/word/2010/wordprocessingCanvas" xmlns:cx="http://schemas.microsoft.com/office/drawing/2014/chartex" xmlns:cx1="http://schemas.microsoft.com/office/drawing/2015/9/8/chartex" xmlns:cx2="http://schemas.microsoft.com/office/drawing/2015/10/21/chartex" xmlns:cx3="http://schemas.microsoft.com/office/drawing/2016/5/9/chartex" xmlns:cx4="http://schemas.microsoft.com/office/drawing/2016/5/10/chartex" xmlns:cx5="http://schemas.microsoft.com/office/drawing/2016/5/11/chartex" xmlns:cx6="http://schemas.microsoft.com/office/drawing/2016/5/12/chartex" xmlns:cx7="http://schemas.microsoft.com/office/drawing/2016/5/13/chartex" xmlns:cx8="http://schemas.microsoft.com/office/drawing/2016/5/14/chartex" xmlns:mc="http://schemas.openxmlformats.org/markup-compatibility/2006" xmlns:aink="http://schemas.microsoft.com/office/drawing/2016/ink" xmlns:am3d="http://schemas.microsoft.com/office/drawing/2017/model3d" xmlns:o="urn:schemas-microsoft-com:office:office" xmlns:r="http://schemas.openxmlformats.org/officeDocument/2006/relationships" xmlns:m="http://schemas.openxmlformats.org/officeDocument/2006/math" xmlns:v="urn:schemas-microsoft-com:vml" xmlns:wp14="http://schemas.microsoft.com/office/word/2010/wordprocessingDrawing" xmlns:wp="http://schemas.openxmlformats.org/drawingml/2006/wordprocessingDrawing" xmlns:w10="urn:schemas-microsoft-com:office:word" xmlns:w="http://schemas.openxmlformats.org/wordprocessingml/2006/main" xmlns:w14="http://schemas.microsoft.com/office/word/2010/wordml" xmlns:w15="http://schemas.microsoft.com/office/word/2012/wordml" xmlns:w16cid="http://schemas.microsoft.com/office/word/2016/wordml/cid" xmlns:w16se="http://schemas.microsoft.com/office/word/2015/wordml/symex" xmlns:wpg="http://schemas.microsoft.com/office/word/2010/wordprocessingGroup" xmlns:wpi="http://schemas.microsoft.com/office/word/2010/wordprocessingInk" xmlns:wne="http://schemas.microsoft.com/office/word/2006/wordml" xmlns:wps="http://schemas.microsoft.com/office/word/2010/wordprocessingShape" mc:Ignorable="w14 w15 w16se w16cid wp14">
+<w:hdr xmlns:wpc="http://schemas.microsoft.com/office/word/2010/wordprocessingCanvas" xmlns:cx="http://schemas.microsoft.com/office/drawing/2014/chartex" xmlns:cx1="http://schemas.microsoft.com/office/drawing/2015/9/8/chartex" xmlns:cx2="http://schemas.microsoft.com/office/drawing/2015/10/21/chartex" xmlns:cx3="http://schemas.microsoft.com/office/drawing/2016/5/9/chartex" xmlns:cx4="http://schemas.microsoft.com/office/drawing/2016/5/10/chartex" xmlns:cx5="http://schemas.microsoft.com/office/drawing/2016/5/11/chartex" xmlns:cx6="http://schemas.microsoft.com/office/drawing/2016/5/12/chartex" xmlns:cx7="http://schemas.microsoft.com/office/drawing/2016/5/13/chartex" xmlns:cx8="http://schemas.microsoft.com/office/drawing/2016/5/14/chartex" xmlns:mc="http://schemas.openxmlformats.org/markup-compatibility/2006" xmlns:aink="http://schemas.microsoft.com/office/drawing/2016/ink" xmlns:am3d="http://schemas.microsoft.com/office/drawing/2017/model3d" xmlns:o="urn:schemas-microsoft-com:office:office" xmlns:r="http://schemas.openxmlformats.org/officeDocument/2006/relationships" xmlns:m="http://schemas.openxmlformats.org/officeDocument/2006/math" xmlns:v="urn:schemas-microsoft-com:vml" xmlns:wp14="http://schemas.microsoft.com/office/word/2010/wordprocessingDrawing" xmlns:wp="http://schemas.openxmlformats.org/drawingml/2006/wordprocessingDrawing" xmlns:w10="urn:schemas-microsoft-com:office:word" xmlns:w="http://schemas.openxmlformats.org/wordprocessingml/2006/main" xmlns:w14="http://schemas.microsoft.com/office/word/2010/wordml" xmlns:w15="http://schemas.microsoft.com/office/word/2012/wordml" xmlns:w16cex="http://schemas.microsoft.com/office/word/2018/wordml/cex" xmlns:w16cid="http://schemas.microsoft.com/office/word/2016/wordml/cid" xmlns:w16="http://schemas.microsoft.com/office/word/2018/wordml" xmlns:w16se="http://schemas.microsoft.com/office/word/2015/wordml/symex" xmlns:wpg="http://schemas.microsoft.com/office/word/2010/wordprocessingGroup" xmlns:wpi="http://schemas.microsoft.com/office/word/2010/wordprocessingInk" xmlns:wne="http://schemas.microsoft.com/office/word/2006/wordml" xmlns:wps="http://schemas.microsoft.com/office/word/2010/wordprocessingShape" mc:Ignorable="w14 w15 w16se w16cid w16 w16cex wp14">
   <w:p>
     <w:pPr>
       <w:rPr>
         <w:rFonts w:ascii="Montserrat" w:hAnsi="Montserrat"/>
-        <w:b/>
-        <w:bCs/>
-        <w:sz w:val="32"/>
-        <w:szCs w:val="30"/>
+        <w:color w:val="000000" w:themeColor="text1"/>
+        <w:sz w:val="20"/>
+        <w:szCs w:val="20"/>
         <w:lang w:val="en-US"/>
       </w:rPr>
     </w:pPr>
@@ -2804,10 +2975,13 @@
       <w:rPr>
         <w:rFonts w:ascii="Montserrat" w:hAnsi="Montserrat"/>
         <w:noProof/>
+        <w:color w:val="000000" w:themeColor="text1"/>
+        <w:sz w:val="32"/>
+        <w:szCs w:val="32"/>
         <w:lang w:val="en-US"/>
       </w:rPr>
       <w:drawing>
-        <wp:anchor distT="0" distB="0" distL="114300" distR="114300" simplePos="0" relativeHeight="251659264" behindDoc="0" locked="0" layoutInCell="1" allowOverlap="1" wp14:anchorId="341BD891" wp14:editId="2B4FF73D">
+        <wp:anchor distT="0" distB="0" distL="114300" distR="114300" simplePos="0" relativeHeight="251659264" behindDoc="0" locked="0" layoutInCell="1" allowOverlap="1" wp14:anchorId="341BD891" wp14:editId="0E05FE3F">
           <wp:simplePos x="0" y="0"/>
           <wp:positionH relativeFrom="column">
             <wp:posOffset>4951095</wp:posOffset>
@@ -2818,7 +2992,9 @@
           <wp:extent cx="1060704" cy="1060704"/>
           <wp:effectExtent l="0" t="0" r="6350" b="6350"/>
           <wp:wrapNone/>
-          <wp:docPr id="1" name="Picture 1" descr="A person standing in front of a building&#10;&#10;Description automatically generated"/>
+          <wp:docPr id="1" name="Picture 1" descr="A person standing in front of a building&#10;&#10;Description automatically generated">
+            <a:hlinkClick xmlns:a="http://schemas.openxmlformats.org/drawingml/2006/main" r:id="rId1"/>
+          </wp:docPr>
           <wp:cNvGraphicFramePr>
             <a:graphicFrameLocks xmlns:a="http://schemas.openxmlformats.org/drawingml/2006/main" noChangeAspect="1"/>
           </wp:cNvGraphicFramePr>
@@ -2826,11 +3002,13 @@
             <a:graphicData uri="http://schemas.openxmlformats.org/drawingml/2006/picture">
               <pic:pic xmlns:pic="http://schemas.openxmlformats.org/drawingml/2006/picture">
                 <pic:nvPicPr>
-                  <pic:cNvPr id="1" name="35332000_631464810522728_1193637425205739520_o.jpg"/>
+                  <pic:cNvPr id="1" name="Picture 1" descr="A person standing in front of a building&#10;&#10;Description automatically generated">
+                    <a:hlinkClick r:id="rId1"/>
+                  </pic:cNvPr>
                   <pic:cNvPicPr/>
                 </pic:nvPicPr>
                 <pic:blipFill rotWithShape="1">
-                  <a:blip r:embed="rId1">
+                  <a:blip r:embed="rId2">
                     <a:extLst>
                       <a:ext uri="{28A0092B-C50C-407E-A947-70E740481C1C}">
                         <a14:useLocalDpi xmlns:a14="http://schemas.microsoft.com/office/drawing/2010/main" val="0"/>
@@ -2861,24 +3039,53 @@
         </wp:anchor>
       </w:drawing>
     </w:r>
+    <w:hyperlink r:id="rId3" w:history="1">
+      <w:r>
+        <w:rPr>
+          <w:rStyle w:val="Hyperlink"/>
+          <w:rFonts w:ascii="Montserrat" w:hAnsi="Montserrat"/>
+          <w:b/>
+          <w:bCs/>
+          <w:sz w:val="32"/>
+          <w:szCs w:val="32"/>
+          <w:u w:val="none"/>
+          <w:lang w:val="en-US"/>
+        </w:rPr>
+        <w:t>PANOS</w:t>
+      </w:r>
+      <w:r>
+        <w:rPr>
+          <w:rStyle w:val="Hyperlink"/>
+          <w:rFonts w:ascii="Montserrat" w:hAnsi="Montserrat"/>
+          <w:b/>
+          <w:bCs/>
+          <w:sz w:val="32"/>
+          <w:szCs w:val="32"/>
+          <w:u w:val="none"/>
+          <w:lang w:val="en-US"/>
+        </w:rPr>
+        <w:t xml:space="preserve"> </w:t>
+      </w:r>
+      <w:r>
+        <w:rPr>
+          <w:rStyle w:val="Hyperlink"/>
+          <w:rFonts w:ascii="Montserrat" w:hAnsi="Montserrat"/>
+          <w:b/>
+          <w:bCs/>
+          <w:sz w:val="32"/>
+          <w:szCs w:val="32"/>
+          <w:u w:val="none"/>
+          <w:lang w:val="en-US"/>
+        </w:rPr>
+        <w:t>OIKONOMOU</w:t>
+      </w:r>
+    </w:hyperlink>
     <w:r>
       <w:rPr>
         <w:rFonts w:ascii="Montserrat" w:hAnsi="Montserrat"/>
-        <w:b/>
-        <w:bCs/>
-        <w:sz w:val="32"/>
-        <w:szCs w:val="30"/>
-        <w:lang w:val="en-US"/>
-      </w:rPr>
-      <w:t>PANOS OIKONOMOU</w:t>
-    </w:r>
-    <w:r>
-      <w:rPr>
-        <w:rFonts w:ascii="Montserrat" w:hAnsi="Montserrat"/>
-        <w:b/>
-        <w:bCs/>
-        <w:sz w:val="32"/>
-        <w:szCs w:val="30"/>
+        <w:color w:val="000000" w:themeColor="text1"/>
+        <w:sz w:val="20"/>
+        <w:szCs w:val="20"/>
         <w:lang w:val="en-US"/>
       </w:rPr>
       <w:t xml:space="preserve"> </w:t>
@@ -2887,17 +3094,60 @@
   <w:p>
     <w:pPr>
       <w:rPr>
+        <w:rStyle w:val="Hyperlink"/>
         <w:rFonts w:ascii="Montserrat" w:hAnsi="Montserrat"/>
         <w:sz w:val="20"/>
         <w:szCs w:val="20"/>
+        <w:u w:val="none"/>
         <w:lang w:val="en-US"/>
       </w:rPr>
     </w:pPr>
     <w:r>
       <w:rPr>
+        <w:rFonts w:ascii="Montserrat" w:hAnsi="Montserrat"/>
+        <w:color w:val="000000" w:themeColor="text1"/>
+        <w:sz w:val="20"/>
+        <w:szCs w:val="20"/>
+        <w:lang w:val="en-US"/>
+      </w:rPr>
+      <w:fldChar w:fldCharType="begin"/>
+    </w:r>
+    <w:r>
+      <w:rPr>
+        <w:rFonts w:ascii="Montserrat" w:hAnsi="Montserrat"/>
+        <w:color w:val="000000" w:themeColor="text1"/>
+        <w:sz w:val="20"/>
+        <w:szCs w:val="20"/>
+        <w:lang w:val="en-US"/>
+      </w:rPr>
+      <w:instrText xml:space="preserve"> HYPERLINK "https://panos.pw/" </w:instrText>
+    </w:r>
+    <w:r>
+      <w:rPr>
+        <w:rFonts w:ascii="Montserrat" w:hAnsi="Montserrat"/>
+        <w:color w:val="000000" w:themeColor="text1"/>
+        <w:sz w:val="20"/>
+        <w:szCs w:val="20"/>
+        <w:lang w:val="en-US"/>
+      </w:rPr>
+    </w:r>
+    <w:r>
+      <w:rPr>
+        <w:rFonts w:ascii="Montserrat" w:hAnsi="Montserrat"/>
+        <w:color w:val="000000" w:themeColor="text1"/>
+        <w:sz w:val="20"/>
+        <w:szCs w:val="20"/>
+        <w:lang w:val="en-US"/>
+      </w:rPr>
+      <w:fldChar w:fldCharType="separate"/>
+    </w:r>
+    <w:r>
+      <w:rPr>
+        <w:rStyle w:val="Hyperlink"/>
         <w:rFonts w:ascii="Montserrat" w:hAnsi="Montserrat"/>
         <w:sz w:val="20"/>
         <w:szCs w:val="20"/>
+        <w:u w:val="none"/>
         <w:lang w:val="en-US"/>
       </w:rPr>
       <w:t>Electrical Engineering &amp; Physics Student</w:t>
@@ -2907,6 +3157,7 @@
     <w:pPr>
       <w:rPr>
         <w:rFonts w:ascii="Montserrat" w:hAnsi="Montserrat"/>
+        <w:color w:val="000000" w:themeColor="text1"/>
         <w:sz w:val="20"/>
         <w:szCs w:val="20"/>
         <w:lang w:val="en-US"/>
@@ -2914,12 +3165,24 @@
     </w:pPr>
     <w:r>
       <w:rPr>
+        <w:rStyle w:val="Hyperlink"/>
         <w:rFonts w:ascii="Montserrat" w:hAnsi="Montserrat"/>
         <w:sz w:val="20"/>
         <w:szCs w:val="20"/>
+        <w:u w:val="none"/>
         <w:lang w:val="en-US"/>
       </w:rPr>
       <w:t>New York University Abu Dhabi</w:t>
+    </w:r>
+    <w:r>
+      <w:rPr>
+        <w:rFonts w:ascii="Montserrat" w:hAnsi="Montserrat"/>
+        <w:color w:val="000000" w:themeColor="text1"/>
+        <w:sz w:val="20"/>
+        <w:szCs w:val="20"/>
+        <w:lang w:val="en-US"/>
+      </w:rPr>
+      <w:fldChar w:fldCharType="end"/>
     </w:r>
   </w:p>
   <w:p>
@@ -2963,18 +3226,28 @@
       </w:rPr>
       <w:t xml:space="preserve"> </w:t>
     </w:r>
-    <w:hyperlink r:id="rId2" w:history="1">
+    <w:hyperlink r:id="rId4" w:history="1">
       <w:r>
         <w:rPr>
           <w:rStyle w:val="Hyperlink"/>
           <w:rFonts w:ascii="Montserrat" w:hAnsi="Montserrat"/>
-          <w:color w:val="000000" w:themeColor="text1"/>
           <w:sz w:val="16"/>
           <w:szCs w:val="16"/>
           <w:u w:val="none"/>
           <w:lang w:val="en-US"/>
         </w:rPr>
-        <w:t>po524@nyu.edu</w:t>
+        <w:t>po524@nyu.ed</w:t>
+      </w:r>
+      <w:r>
+        <w:rPr>
+          <w:rStyle w:val="Hyperlink"/>
+          <w:rFonts w:ascii="Montserrat" w:hAnsi="Montserrat"/>
+          <w:sz w:val="16"/>
+          <w:szCs w:val="16"/>
+          <w:u w:val="none"/>
+          <w:lang w:val="en-US"/>
+        </w:rPr>
+        <w:t>u</w:t>
       </w:r>
     </w:hyperlink>
     <w:r>
@@ -3041,8 +3314,193 @@
 </file>
 
 <file path=word/numbering.xml><?xml version="1.0" encoding="utf-8"?>
-<w:numbering xmlns:wpc="http://schemas.microsoft.com/office/word/2010/wordprocessingCanvas" xmlns:cx="http://schemas.microsoft.com/office/drawing/2014/chartex" xmlns:cx1="http://schemas.microsoft.com/office/drawing/2015/9/8/chartex" xmlns:cx2="http://schemas.microsoft.com/office/drawing/2015/10/21/chartex" xmlns:cx3="http://schemas.microsoft.com/office/drawing/2016/5/9/chartex" xmlns:cx4="http://schemas.microsoft.com/office/drawing/2016/5/10/chartex" xmlns:cx5="http://schemas.microsoft.com/office/drawing/2016/5/11/chartex" xmlns:cx6="http://schemas.microsoft.com/office/drawing/2016/5/12/chartex" xmlns:cx7="http://schemas.microsoft.com/office/drawing/2016/5/13/chartex" xmlns:cx8="http://schemas.microsoft.com/office/drawing/2016/5/14/chartex" xmlns:mc="http://schemas.openxmlformats.org/markup-compatibility/2006" xmlns:aink="http://schemas.microsoft.com/office/drawing/2016/ink" xmlns:am3d="http://schemas.microsoft.com/office/drawing/2017/model3d" xmlns:o="urn:schemas-microsoft-com:office:office" xmlns:r="http://schemas.openxmlformats.org/officeDocument/2006/relationships" xmlns:m="http://schemas.openxmlformats.org/officeDocument/2006/math" xmlns:v="urn:schemas-microsoft-com:vml" xmlns:wp14="http://schemas.microsoft.com/office/word/2010/wordprocessingDrawing" xmlns:wp="http://schemas.openxmlformats.org/drawingml/2006/wordprocessingDrawing" xmlns:w10="urn:schemas-microsoft-com:office:word" xmlns:w="http://schemas.openxmlformats.org/wordprocessingml/2006/main" xmlns:w14="http://schemas.microsoft.com/office/word/2010/wordml" xmlns:w15="http://schemas.microsoft.com/office/word/2012/wordml" xmlns:w16cid="http://schemas.microsoft.com/office/word/2016/wordml/cid" xmlns:w16se="http://schemas.microsoft.com/office/word/2015/wordml/symex" xmlns:wpg="http://schemas.microsoft.com/office/word/2010/wordprocessingGroup" xmlns:wpi="http://schemas.microsoft.com/office/word/2010/wordprocessingInk" xmlns:wne="http://schemas.microsoft.com/office/word/2006/wordml" xmlns:wps="http://schemas.microsoft.com/office/word/2010/wordprocessingShape" mc:Ignorable="w14 w15 w16se w16cid wp14">
+<w:numbering xmlns:wpc="http://schemas.microsoft.com/office/word/2010/wordprocessingCanvas" xmlns:cx="http://schemas.microsoft.com/office/drawing/2014/chartex" xmlns:cx1="http://schemas.microsoft.com/office/drawing/2015/9/8/chartex" xmlns:cx2="http://schemas.microsoft.com/office/drawing/2015/10/21/chartex" xmlns:cx3="http://schemas.microsoft.com/office/drawing/2016/5/9/chartex" xmlns:cx4="http://schemas.microsoft.com/office/drawing/2016/5/10/chartex" xmlns:cx5="http://schemas.microsoft.com/office/drawing/2016/5/11/chartex" xmlns:cx6="http://schemas.microsoft.com/office/drawing/2016/5/12/chartex" xmlns:cx7="http://schemas.microsoft.com/office/drawing/2016/5/13/chartex" xmlns:cx8="http://schemas.microsoft.com/office/drawing/2016/5/14/chartex" xmlns:mc="http://schemas.openxmlformats.org/markup-compatibility/2006" xmlns:aink="http://schemas.microsoft.com/office/drawing/2016/ink" xmlns:am3d="http://schemas.microsoft.com/office/drawing/2017/model3d" xmlns:o="urn:schemas-microsoft-com:office:office" xmlns:r="http://schemas.openxmlformats.org/officeDocument/2006/relationships" xmlns:m="http://schemas.openxmlformats.org/officeDocument/2006/math" xmlns:v="urn:schemas-microsoft-com:vml" xmlns:wp14="http://schemas.microsoft.com/office/word/2010/wordprocessingDrawing" xmlns:wp="http://schemas.openxmlformats.org/drawingml/2006/wordprocessingDrawing" xmlns:w10="urn:schemas-microsoft-com:office:word" xmlns:w="http://schemas.openxmlformats.org/wordprocessingml/2006/main" xmlns:w14="http://schemas.microsoft.com/office/word/2010/wordml" xmlns:w15="http://schemas.microsoft.com/office/word/2012/wordml" xmlns:w16cex="http://schemas.microsoft.com/office/word/2018/wordml/cex" xmlns:w16cid="http://schemas.microsoft.com/office/word/2016/wordml/cid" xmlns:w16="http://schemas.microsoft.com/office/word/2018/wordml" xmlns:w16se="http://schemas.microsoft.com/office/word/2015/wordml/symex" xmlns:wpg="http://schemas.microsoft.com/office/word/2010/wordprocessingGroup" xmlns:wpi="http://schemas.microsoft.com/office/word/2010/wordprocessingInk" xmlns:wne="http://schemas.microsoft.com/office/word/2006/wordml" xmlns:wps="http://schemas.microsoft.com/office/word/2010/wordprocessingShape" mc:Ignorable="w14 w15 w16se w16cid w16 w16cex wp14">
   <w:abstractNum w:abstractNumId="0" w15:restartNumberingAfterBreak="0">
+    <w:nsid w:val="FFFFFF7C"/>
+    <w:multiLevelType w:val="singleLevel"/>
+    <w:tmpl w:val="1CEAAC02"/>
+    <w:lvl w:ilvl="0">
+      <w:start w:val="1"/>
+      <w:numFmt w:val="decimal"/>
+      <w:lvlText w:val="%1."/>
+      <w:lvlJc w:val="left"/>
+      <w:pPr>
+        <w:tabs>
+          <w:tab w:val="num" w:pos="1492"/>
+        </w:tabs>
+        <w:ind w:left="1492" w:hanging="360"/>
+      </w:pPr>
+    </w:lvl>
+  </w:abstractNum>
+  <w:abstractNum w:abstractNumId="1" w15:restartNumberingAfterBreak="0">
+    <w:nsid w:val="FFFFFF7D"/>
+    <w:multiLevelType w:val="singleLevel"/>
+    <w:tmpl w:val="68DEA6BE"/>
+    <w:lvl w:ilvl="0">
+      <w:start w:val="1"/>
+      <w:numFmt w:val="decimal"/>
+      <w:lvlText w:val="%1."/>
+      <w:lvlJc w:val="left"/>
+      <w:pPr>
+        <w:tabs>
+          <w:tab w:val="num" w:pos="1209"/>
+        </w:tabs>
+        <w:ind w:left="1209" w:hanging="360"/>
+      </w:pPr>
+    </w:lvl>
+  </w:abstractNum>
+  <w:abstractNum w:abstractNumId="2" w15:restartNumberingAfterBreak="0">
+    <w:nsid w:val="FFFFFF7E"/>
+    <w:multiLevelType w:val="singleLevel"/>
+    <w:tmpl w:val="745696DE"/>
+    <w:lvl w:ilvl="0">
+      <w:start w:val="1"/>
+      <w:numFmt w:val="decimal"/>
+      <w:lvlText w:val="%1."/>
+      <w:lvlJc w:val="left"/>
+      <w:pPr>
+        <w:tabs>
+          <w:tab w:val="num" w:pos="926"/>
+        </w:tabs>
+        <w:ind w:left="926" w:hanging="360"/>
+      </w:pPr>
+    </w:lvl>
+  </w:abstractNum>
+  <w:abstractNum w:abstractNumId="3" w15:restartNumberingAfterBreak="0">
+    <w:nsid w:val="FFFFFF7F"/>
+    <w:multiLevelType w:val="singleLevel"/>
+    <w:tmpl w:val="6CB25DFE"/>
+    <w:lvl w:ilvl="0">
+      <w:start w:val="1"/>
+      <w:numFmt w:val="decimal"/>
+      <w:lvlText w:val="%1."/>
+      <w:lvlJc w:val="left"/>
+      <w:pPr>
+        <w:tabs>
+          <w:tab w:val="num" w:pos="643"/>
+        </w:tabs>
+        <w:ind w:left="643" w:hanging="360"/>
+      </w:pPr>
+    </w:lvl>
+  </w:abstractNum>
+  <w:abstractNum w:abstractNumId="4" w15:restartNumberingAfterBreak="0">
+    <w:nsid w:val="FFFFFF80"/>
+    <w:multiLevelType w:val="singleLevel"/>
+    <w:tmpl w:val="9A7C2442"/>
+    <w:lvl w:ilvl="0">
+      <w:start w:val="1"/>
+      <w:numFmt w:val="bullet"/>
+      <w:lvlText w:val=""/>
+      <w:lvlJc w:val="left"/>
+      <w:pPr>
+        <w:tabs>
+          <w:tab w:val="num" w:pos="1492"/>
+        </w:tabs>
+        <w:ind w:left="1492" w:hanging="360"/>
+      </w:pPr>
+      <w:rPr>
+        <w:rFonts w:ascii="Symbol" w:hAnsi="Symbol" w:hint="default"/>
+      </w:rPr>
+    </w:lvl>
+  </w:abstractNum>
+  <w:abstractNum w:abstractNumId="5" w15:restartNumberingAfterBreak="0">
+    <w:nsid w:val="FFFFFF81"/>
+    <w:multiLevelType w:val="singleLevel"/>
+    <w:tmpl w:val="79D21460"/>
+    <w:lvl w:ilvl="0">
+      <w:start w:val="1"/>
+      <w:numFmt w:val="bullet"/>
+      <w:lvlText w:val=""/>
+      <w:lvlJc w:val="left"/>
+      <w:pPr>
+        <w:tabs>
+          <w:tab w:val="num" w:pos="1209"/>
+        </w:tabs>
+        <w:ind w:left="1209" w:hanging="360"/>
+      </w:pPr>
+      <w:rPr>
+        <w:rFonts w:ascii="Symbol" w:hAnsi="Symbol" w:hint="default"/>
+      </w:rPr>
+    </w:lvl>
+  </w:abstractNum>
+  <w:abstractNum w:abstractNumId="6" w15:restartNumberingAfterBreak="0">
+    <w:nsid w:val="FFFFFF82"/>
+    <w:multiLevelType w:val="singleLevel"/>
+    <w:tmpl w:val="FD509264"/>
+    <w:lvl w:ilvl="0">
+      <w:start w:val="1"/>
+      <w:numFmt w:val="bullet"/>
+      <w:lvlText w:val=""/>
+      <w:lvlJc w:val="left"/>
+      <w:pPr>
+        <w:tabs>
+          <w:tab w:val="num" w:pos="926"/>
+        </w:tabs>
+        <w:ind w:left="926" w:hanging="360"/>
+      </w:pPr>
+      <w:rPr>
+        <w:rFonts w:ascii="Symbol" w:hAnsi="Symbol" w:hint="default"/>
+      </w:rPr>
+    </w:lvl>
+  </w:abstractNum>
+  <w:abstractNum w:abstractNumId="7" w15:restartNumberingAfterBreak="0">
+    <w:nsid w:val="FFFFFF83"/>
+    <w:multiLevelType w:val="singleLevel"/>
+    <w:tmpl w:val="70E0ACE2"/>
+    <w:lvl w:ilvl="0">
+      <w:start w:val="1"/>
+      <w:numFmt w:val="bullet"/>
+      <w:lvlText w:val=""/>
+      <w:lvlJc w:val="left"/>
+      <w:pPr>
+        <w:tabs>
+          <w:tab w:val="num" w:pos="643"/>
+        </w:tabs>
+        <w:ind w:left="643" w:hanging="360"/>
+      </w:pPr>
+      <w:rPr>
+        <w:rFonts w:ascii="Symbol" w:hAnsi="Symbol" w:hint="default"/>
+      </w:rPr>
+    </w:lvl>
+  </w:abstractNum>
+  <w:abstractNum w:abstractNumId="8" w15:restartNumberingAfterBreak="0">
+    <w:nsid w:val="FFFFFF88"/>
+    <w:multiLevelType w:val="singleLevel"/>
+    <w:tmpl w:val="74901CF0"/>
+    <w:lvl w:ilvl="0">
+      <w:start w:val="1"/>
+      <w:numFmt w:val="decimal"/>
+      <w:lvlText w:val="%1."/>
+      <w:lvlJc w:val="left"/>
+      <w:pPr>
+        <w:tabs>
+          <w:tab w:val="num" w:pos="360"/>
+        </w:tabs>
+        <w:ind w:left="360" w:hanging="360"/>
+      </w:pPr>
+    </w:lvl>
+  </w:abstractNum>
+  <w:abstractNum w:abstractNumId="9" w15:restartNumberingAfterBreak="0">
+    <w:nsid w:val="FFFFFF89"/>
+    <w:multiLevelType w:val="singleLevel"/>
+    <w:tmpl w:val="E11EF94A"/>
+    <w:lvl w:ilvl="0">
+      <w:start w:val="1"/>
+      <w:numFmt w:val="bullet"/>
+      <w:lvlText w:val=""/>
+      <w:lvlJc w:val="left"/>
+      <w:pPr>
+        <w:tabs>
+          <w:tab w:val="num" w:pos="360"/>
+        </w:tabs>
+        <w:ind w:left="360" w:hanging="360"/>
+      </w:pPr>
+      <w:rPr>
+        <w:rFonts w:ascii="Symbol" w:hAnsi="Symbol" w:hint="default"/>
+      </w:rPr>
+    </w:lvl>
+  </w:abstractNum>
+  <w:abstractNum w:abstractNumId="10" w15:restartNumberingAfterBreak="0">
     <w:nsid w:val="073B058E"/>
     <w:multiLevelType w:val="hybridMultilevel"/>
     <w:tmpl w:val="3C9CA3F0"/>
@@ -3155,7 +3613,7 @@
       </w:rPr>
     </w:lvl>
   </w:abstractNum>
-  <w:abstractNum w:abstractNumId="1" w15:restartNumberingAfterBreak="0">
+  <w:abstractNum w:abstractNumId="11" w15:restartNumberingAfterBreak="0">
     <w:nsid w:val="28EE6596"/>
     <w:multiLevelType w:val="hybridMultilevel"/>
     <w:tmpl w:val="14241AA0"/>
@@ -3244,7 +3702,7 @@
       </w:pPr>
     </w:lvl>
   </w:abstractNum>
-  <w:abstractNum w:abstractNumId="2" w15:restartNumberingAfterBreak="0">
+  <w:abstractNum w:abstractNumId="12" w15:restartNumberingAfterBreak="0">
     <w:nsid w:val="3CDB6510"/>
     <w:multiLevelType w:val="hybridMultilevel"/>
     <w:tmpl w:val="A61E52FC"/>
@@ -3357,7 +3815,7 @@
       </w:rPr>
     </w:lvl>
   </w:abstractNum>
-  <w:abstractNum w:abstractNumId="3" w15:restartNumberingAfterBreak="0">
+  <w:abstractNum w:abstractNumId="13" w15:restartNumberingAfterBreak="0">
     <w:nsid w:val="4D9D4343"/>
     <w:multiLevelType w:val="hybridMultilevel"/>
     <w:tmpl w:val="36EE9E70"/>
@@ -3470,7 +3928,7 @@
       </w:rPr>
     </w:lvl>
   </w:abstractNum>
-  <w:abstractNum w:abstractNumId="4" w15:restartNumberingAfterBreak="0">
+  <w:abstractNum w:abstractNumId="14" w15:restartNumberingAfterBreak="0">
     <w:nsid w:val="51654A63"/>
     <w:multiLevelType w:val="hybridMultilevel"/>
     <w:tmpl w:val="1CC05324"/>
@@ -3583,7 +4041,7 @@
       </w:rPr>
     </w:lvl>
   </w:abstractNum>
-  <w:abstractNum w:abstractNumId="5" w15:restartNumberingAfterBreak="0">
+  <w:abstractNum w:abstractNumId="15" w15:restartNumberingAfterBreak="0">
     <w:nsid w:val="5D74676F"/>
     <w:multiLevelType w:val="hybridMultilevel"/>
     <w:tmpl w:val="BD16A458"/>
@@ -3696,7 +4154,7 @@
       </w:rPr>
     </w:lvl>
   </w:abstractNum>
-  <w:abstractNum w:abstractNumId="6" w15:restartNumberingAfterBreak="0">
+  <w:abstractNum w:abstractNumId="16" w15:restartNumberingAfterBreak="0">
     <w:nsid w:val="79AF0865"/>
     <w:multiLevelType w:val="hybridMultilevel"/>
     <w:tmpl w:val="6F22DE3E"/>
@@ -3810,31 +4268,61 @@
     </w:lvl>
   </w:abstractNum>
   <w:num w:numId="1">
+    <w:abstractNumId w:val="11"/>
+  </w:num>
+  <w:num w:numId="2">
+    <w:abstractNumId w:val="14"/>
+  </w:num>
+  <w:num w:numId="3">
+    <w:abstractNumId w:val="16"/>
+  </w:num>
+  <w:num w:numId="4">
+    <w:abstractNumId w:val="10"/>
+  </w:num>
+  <w:num w:numId="5">
+    <w:abstractNumId w:val="13"/>
+  </w:num>
+  <w:num w:numId="6">
+    <w:abstractNumId w:val="12"/>
+  </w:num>
+  <w:num w:numId="7">
+    <w:abstractNumId w:val="15"/>
+  </w:num>
+  <w:num w:numId="8">
+    <w:abstractNumId w:val="0"/>
+  </w:num>
+  <w:num w:numId="9">
     <w:abstractNumId w:val="1"/>
   </w:num>
-  <w:num w:numId="2">
+  <w:num w:numId="10">
+    <w:abstractNumId w:val="2"/>
+  </w:num>
+  <w:num w:numId="11">
+    <w:abstractNumId w:val="3"/>
+  </w:num>
+  <w:num w:numId="12">
+    <w:abstractNumId w:val="8"/>
+  </w:num>
+  <w:num w:numId="13">
     <w:abstractNumId w:val="4"/>
   </w:num>
-  <w:num w:numId="3">
+  <w:num w:numId="14">
+    <w:abstractNumId w:val="5"/>
+  </w:num>
+  <w:num w:numId="15">
     <w:abstractNumId w:val="6"/>
   </w:num>
-  <w:num w:numId="4">
-    <w:abstractNumId w:val="0"/>
+  <w:num w:numId="16">
+    <w:abstractNumId w:val="7"/>
   </w:num>
-  <w:num w:numId="5">
-    <w:abstractNumId w:val="3"/>
-  </w:num>
-  <w:num w:numId="6">
-    <w:abstractNumId w:val="2"/>
-  </w:num>
-  <w:num w:numId="7">
-    <w:abstractNumId w:val="5"/>
+  <w:num w:numId="17">
+    <w:abstractNumId w:val="9"/>
   </w:num>
 </w:numbering>
 </file>
 
 <file path=word/styles.xml><?xml version="1.0" encoding="utf-8"?>
-<w:styles xmlns:mc="http://schemas.openxmlformats.org/markup-compatibility/2006" xmlns:r="http://schemas.openxmlformats.org/officeDocument/2006/relationships" xmlns:w="http://schemas.openxmlformats.org/wordprocessingml/2006/main" xmlns:w14="http://schemas.microsoft.com/office/word/2010/wordml" xmlns:w15="http://schemas.microsoft.com/office/word/2012/wordml" xmlns:w16cid="http://schemas.microsoft.com/office/word/2016/wordml/cid" xmlns:w16se="http://schemas.microsoft.com/office/word/2015/wordml/symex" mc:Ignorable="w14 w15 w16se w16cid">
+<w:styles xmlns:mc="http://schemas.openxmlformats.org/markup-compatibility/2006" xmlns:r="http://schemas.openxmlformats.org/officeDocument/2006/relationships" xmlns:w="http://schemas.openxmlformats.org/wordprocessingml/2006/main" xmlns:w14="http://schemas.microsoft.com/office/word/2010/wordml" xmlns:w15="http://schemas.microsoft.com/office/word/2012/wordml" xmlns:w16cex="http://schemas.microsoft.com/office/word/2018/wordml/cex" xmlns:w16cid="http://schemas.microsoft.com/office/word/2016/wordml/cid" xmlns:w16="http://schemas.microsoft.com/office/word/2018/wordml" xmlns:w16se="http://schemas.microsoft.com/office/word/2015/wordml/symex" mc:Ignorable="w14 w15 w16se w16cid w16 w16cex">
   <w:docDefaults>
     <w:rPrDefault>
       <w:rPr>
@@ -4331,9 +4819,9 @@
     <w:basedOn w:val="DefaultParagraphFont"/>
     <w:uiPriority w:val="99"/>
     <w:unhideWhenUsed/>
-    <w:rsid w:val="007050C5"/>
+    <w:rsid w:val="00532E25"/>
     <w:rPr>
-      <w:color w:val="0563C1" w:themeColor="hyperlink"/>
+      <w:color w:val="000000" w:themeColor="text1"/>
       <w:u w:val="single"/>
     </w:rPr>
   </w:style>
@@ -4384,13 +4872,52 @@
       <w:contextualSpacing/>
     </w:pPr>
   </w:style>
+  <w:style w:type="character" w:styleId="FollowedHyperlink">
+    <w:name w:val="FollowedHyperlink"/>
+    <w:basedOn w:val="DefaultParagraphFont"/>
+    <w:uiPriority w:val="99"/>
+    <w:semiHidden/>
+    <w:unhideWhenUsed/>
+    <w:rsid w:val="00FD6CC2"/>
+    <w:rPr>
+      <w:color w:val="000000" w:themeColor="text1"/>
+      <w:u w:val="single"/>
+    </w:rPr>
+  </w:style>
+  <w:style w:type="paragraph" w:styleId="BalloonText">
+    <w:name w:val="Balloon Text"/>
+    <w:basedOn w:val="Normal"/>
+    <w:link w:val="BalloonTextChar"/>
+    <w:uiPriority w:val="99"/>
+    <w:semiHidden/>
+    <w:unhideWhenUsed/>
+    <w:rsid w:val="00532E25"/>
+    <w:rPr>
+      <w:rFonts w:ascii="Times New Roman" w:hAnsi="Times New Roman" w:cs="Times New Roman"/>
+      <w:sz w:val="18"/>
+      <w:szCs w:val="18"/>
+    </w:rPr>
+  </w:style>
+  <w:style w:type="character" w:customStyle="1" w:styleId="BalloonTextChar">
+    <w:name w:val="Balloon Text Char"/>
+    <w:basedOn w:val="DefaultParagraphFont"/>
+    <w:link w:val="BalloonText"/>
+    <w:uiPriority w:val="99"/>
+    <w:semiHidden/>
+    <w:rsid w:val="00532E25"/>
+    <w:rPr>
+      <w:rFonts w:ascii="Times New Roman" w:hAnsi="Times New Roman" w:cs="Times New Roman"/>
+      <w:sz w:val="18"/>
+      <w:szCs w:val="18"/>
+    </w:rPr>
+  </w:style>
 </w:styles>
 </file>
 
 <file path=word/theme/theme1.xml><?xml version="1.0" encoding="utf-8"?>
 <a:theme xmlns:a="http://schemas.openxmlformats.org/drawingml/2006/main" name="Office Theme">
   <a:themeElements>
-    <a:clrScheme name="Office">
+    <a:clrScheme name="Greyscale">
       <a:dk1>
         <a:sysClr val="windowText" lastClr="000000"/>
       </a:dk1>
@@ -4398,34 +4925,34 @@
         <a:sysClr val="window" lastClr="FFFFFF"/>
       </a:lt1>
       <a:dk2>
-        <a:srgbClr val="44546A"/>
+        <a:srgbClr val="000000"/>
       </a:dk2>
       <a:lt2>
-        <a:srgbClr val="E7E6E6"/>
+        <a:srgbClr val="F8F8F8"/>
       </a:lt2>
       <a:accent1>
-        <a:srgbClr val="4472C4"/>
+        <a:srgbClr val="DDDDDD"/>
       </a:accent1>
       <a:accent2>
-        <a:srgbClr val="ED7D31"/>
+        <a:srgbClr val="B2B2B2"/>
       </a:accent2>
       <a:accent3>
-        <a:srgbClr val="A5A5A5"/>
+        <a:srgbClr val="969696"/>
       </a:accent3>
       <a:accent4>
-        <a:srgbClr val="FFC000"/>
+        <a:srgbClr val="808080"/>
       </a:accent4>
       <a:accent5>
-        <a:srgbClr val="5B9BD5"/>
+        <a:srgbClr val="5F5F5F"/>
       </a:accent5>
       <a:accent6>
-        <a:srgbClr val="70AD47"/>
+        <a:srgbClr val="4D4D4D"/>
       </a:accent6>
       <a:hlink>
-        <a:srgbClr val="0563C1"/>
+        <a:srgbClr val="5F5F5F"/>
       </a:hlink>
       <a:folHlink>
-        <a:srgbClr val="954F72"/>
+        <a:srgbClr val="919191"/>
       </a:folHlink>
     </a:clrScheme>
     <a:fontScheme name="Office">
@@ -4646,4 +5173,16 @@
     </a:ext>
   </a:extLst>
 </a:theme>
+</file>
+
+<file path=customXml/item1.xml><?xml version="1.0" encoding="utf-8"?>
+<b:Sources xmlns:b="http://schemas.openxmlformats.org/officeDocument/2006/bibliography" xmlns="http://schemas.openxmlformats.org/officeDocument/2006/bibliography" SelectedStyle="/CHICAGO.XSL" StyleName="Chicago" Version="16"/>
+</file>
+
+<file path=customXml/itemProps1.xml><?xml version="1.0" encoding="utf-8"?>
+<ds:datastoreItem xmlns:ds="http://schemas.openxmlformats.org/officeDocument/2006/customXml" ds:itemID="{7ADCBAC5-1C99-B042-91F4-D9EA3355788D}">
+  <ds:schemaRefs>
+    <ds:schemaRef ds:uri="http://schemas.openxmlformats.org/officeDocument/2006/bibliography"/>
+  </ds:schemaRefs>
+</ds:datastoreItem>
 </file>